--- a/实验5：软件测试评审/C_Flask_5.18_软件测试需求评审表单设计_ver1.1.0.docx
+++ b/实验5：软件测试评审/C_Flask_5.18_软件测试需求评审表单设计_ver1.1.0.docx
@@ -576,6 +576,14 @@
       </w:tr>
     </w:tbl>
     <w:p/>
+    <w:p/>
+    <w:p>
+      <w:pPr>
+        <w:rPr>
+          <w:rFonts w:hint="eastAsia"/>
+        </w:rPr>
+      </w:pPr>
+    </w:p>
     <w:p>
       <w:r>
         <w:rPr>
